--- a/Results.docx
+++ b/Results.docx
@@ -917,7 +917,7 @@
         <w:adjustRightInd w:val="0"/>
         <w:jc w:val="left"/>
         <w:rPr>
-          <w:rFonts w:ascii="Consolas" w:hAnsi="Consolas" w:cs="Consolas"/>
+          <w:rFonts w:ascii="Consolas" w:hAnsi="Consolas" w:cs="Consolas" w:hint="eastAsia"/>
           <w:color w:val="000000"/>
           <w:kern w:val="0"/>
           <w:sz w:val="24"/>
@@ -947,12 +947,307 @@
           <w:szCs w:val="24"/>
         </w:rPr>
         <w:t xml:space="preserve"> = 0.6849478215879028</w:t>
+      </w:r>
+    </w:p>
+    <w:p>
+      <w:pPr>
+        <w:autoSpaceDE w:val="0"/>
+        <w:autoSpaceDN w:val="0"/>
+        <w:adjustRightInd w:val="0"/>
+        <w:jc w:val="left"/>
+        <w:rPr>
+          <w:rFonts w:ascii="Consolas" w:hAnsi="Consolas" w:cs="Consolas" w:hint="eastAsia"/>
+          <w:color w:val="000000"/>
+          <w:kern w:val="0"/>
+          <w:sz w:val="24"/>
+          <w:szCs w:val="24"/>
+        </w:rPr>
+      </w:pPr>
+    </w:p>
+    <w:p>
+      <w:pPr>
+        <w:autoSpaceDE w:val="0"/>
+        <w:autoSpaceDN w:val="0"/>
+        <w:adjustRightInd w:val="0"/>
+        <w:jc w:val="left"/>
+        <w:rPr>
+          <w:rFonts w:ascii="Consolas" w:hAnsi="Consolas" w:cs="Consolas" w:hint="eastAsia"/>
+          <w:color w:val="000000"/>
+          <w:kern w:val="0"/>
+          <w:sz w:val="24"/>
+          <w:szCs w:val="24"/>
+        </w:rPr>
+      </w:pPr>
+      <w:proofErr w:type="spellStart"/>
+      <w:r>
+        <w:rPr>
+          <w:rFonts w:ascii="Consolas" w:hAnsi="Consolas" w:cs="Consolas" w:hint="eastAsia"/>
+          <w:color w:val="000000"/>
+          <w:kern w:val="0"/>
+          <w:sz w:val="24"/>
+          <w:szCs w:val="24"/>
+        </w:rPr>
+        <w:t>BRkNN</w:t>
+      </w:r>
+      <w:proofErr w:type="spellEnd"/>
+      <w:r>
+        <w:rPr>
+          <w:rFonts w:ascii="Consolas" w:hAnsi="Consolas" w:cs="Consolas" w:hint="eastAsia"/>
+          <w:color w:val="000000"/>
+          <w:kern w:val="0"/>
+          <w:sz w:val="24"/>
+          <w:szCs w:val="24"/>
+        </w:rPr>
+        <w:t xml:space="preserve"> with validation:</w:t>
+      </w:r>
+    </w:p>
+    <w:p>
+      <w:pPr>
+        <w:autoSpaceDE w:val="0"/>
+        <w:autoSpaceDN w:val="0"/>
+        <w:adjustRightInd w:val="0"/>
+        <w:jc w:val="left"/>
+        <w:rPr>
+          <w:rFonts w:ascii="Consolas" w:hAnsi="Consolas" w:cs="Consolas"/>
+          <w:kern w:val="0"/>
+          <w:sz w:val="24"/>
+          <w:szCs w:val="24"/>
+        </w:rPr>
+      </w:pPr>
+      <w:proofErr w:type="spellStart"/>
+      <w:proofErr w:type="gramStart"/>
+      <w:r>
+        <w:rPr>
+          <w:rFonts w:ascii="Consolas" w:hAnsi="Consolas" w:cs="Consolas"/>
+          <w:color w:val="000000"/>
+          <w:kern w:val="0"/>
+          <w:sz w:val="24"/>
+          <w:szCs w:val="24"/>
+        </w:rPr>
+        <w:t>hp</w:t>
+      </w:r>
+      <w:proofErr w:type="spellEnd"/>
+      <w:proofErr w:type="gramEnd"/>
+      <w:r>
+        <w:rPr>
+          <w:rFonts w:ascii="Consolas" w:hAnsi="Consolas" w:cs="Consolas"/>
+          <w:color w:val="000000"/>
+          <w:kern w:val="0"/>
+          <w:sz w:val="24"/>
+          <w:szCs w:val="24"/>
+        </w:rPr>
+        <w:t xml:space="preserve"> = 0.6317159283634308</w:t>
+      </w:r>
+    </w:p>
+    <w:p>
+      <w:pPr>
+        <w:autoSpaceDE w:val="0"/>
+        <w:autoSpaceDN w:val="0"/>
+        <w:adjustRightInd w:val="0"/>
+        <w:jc w:val="left"/>
+        <w:rPr>
+          <w:rFonts w:ascii="Consolas" w:hAnsi="Consolas" w:cs="Consolas"/>
+          <w:kern w:val="0"/>
+          <w:sz w:val="24"/>
+          <w:szCs w:val="24"/>
+        </w:rPr>
+      </w:pPr>
+      <w:proofErr w:type="spellStart"/>
+      <w:proofErr w:type="gramStart"/>
+      <w:r>
+        <w:rPr>
+          <w:rFonts w:ascii="Consolas" w:hAnsi="Consolas" w:cs="Consolas"/>
+          <w:color w:val="000000"/>
+          <w:kern w:val="0"/>
+          <w:sz w:val="24"/>
+          <w:szCs w:val="24"/>
+        </w:rPr>
+        <w:t>hr</w:t>
+      </w:r>
+      <w:proofErr w:type="spellEnd"/>
+      <w:proofErr w:type="gramEnd"/>
+      <w:r>
+        <w:rPr>
+          <w:rFonts w:ascii="Consolas" w:hAnsi="Consolas" w:cs="Consolas"/>
+          <w:color w:val="000000"/>
+          <w:kern w:val="0"/>
+          <w:sz w:val="24"/>
+          <w:szCs w:val="24"/>
+        </w:rPr>
+        <w:t xml:space="preserve"> = 0.7752035393596691</w:t>
+      </w:r>
+    </w:p>
+    <w:p>
+      <w:pPr>
+        <w:autoSpaceDE w:val="0"/>
+        <w:autoSpaceDN w:val="0"/>
+        <w:adjustRightInd w:val="0"/>
+        <w:jc w:val="left"/>
+        <w:rPr>
+          <w:rFonts w:ascii="Consolas" w:hAnsi="Consolas" w:cs="Consolas"/>
+          <w:kern w:val="0"/>
+          <w:sz w:val="24"/>
+          <w:szCs w:val="24"/>
+        </w:rPr>
+      </w:pPr>
+      <w:proofErr w:type="spellStart"/>
+      <w:proofErr w:type="gramStart"/>
+      <w:r>
+        <w:rPr>
+          <w:rFonts w:ascii="Consolas" w:hAnsi="Consolas" w:cs="Consolas"/>
+          <w:color w:val="000000"/>
+          <w:kern w:val="0"/>
+          <w:sz w:val="24"/>
+          <w:szCs w:val="24"/>
+        </w:rPr>
+        <w:t>hf</w:t>
+      </w:r>
+      <w:proofErr w:type="spellEnd"/>
+      <w:proofErr w:type="gramEnd"/>
+      <w:r>
+        <w:rPr>
+          <w:rFonts w:ascii="Consolas" w:hAnsi="Consolas" w:cs="Consolas"/>
+          <w:color w:val="000000"/>
+          <w:kern w:val="0"/>
+          <w:sz w:val="24"/>
+          <w:szCs w:val="24"/>
+        </w:rPr>
+        <w:t xml:space="preserve"> = 0.696142792493638</w:t>
       </w:r>
       <w:bookmarkStart w:id="0" w:name="_GoBack"/>
       <w:bookmarkEnd w:id="0"/>
     </w:p>
     <w:p>
       <w:pPr>
+        <w:autoSpaceDE w:val="0"/>
+        <w:autoSpaceDN w:val="0"/>
+        <w:adjustRightInd w:val="0"/>
+        <w:jc w:val="left"/>
+        <w:rPr>
+          <w:rFonts w:ascii="Consolas" w:hAnsi="Consolas" w:cs="Consolas"/>
+          <w:kern w:val="0"/>
+          <w:sz w:val="24"/>
+          <w:szCs w:val="24"/>
+        </w:rPr>
+      </w:pPr>
+    </w:p>
+    <w:p>
+      <w:pPr>
+        <w:autoSpaceDE w:val="0"/>
+        <w:autoSpaceDN w:val="0"/>
+        <w:adjustRightInd w:val="0"/>
+        <w:jc w:val="left"/>
+        <w:rPr>
+          <w:rFonts w:ascii="Consolas" w:hAnsi="Consolas" w:cs="Consolas"/>
+          <w:kern w:val="0"/>
+          <w:sz w:val="24"/>
+          <w:szCs w:val="24"/>
+        </w:rPr>
+      </w:pPr>
+      <w:proofErr w:type="spellStart"/>
+      <w:proofErr w:type="gramStart"/>
+      <w:r>
+        <w:rPr>
+          <w:rFonts w:ascii="Consolas" w:hAnsi="Consolas" w:cs="Consolas"/>
+          <w:color w:val="000000"/>
+          <w:kern w:val="0"/>
+          <w:sz w:val="24"/>
+          <w:szCs w:val="24"/>
+        </w:rPr>
+        <w:t>hp</w:t>
+      </w:r>
+      <w:proofErr w:type="spellEnd"/>
+      <w:proofErr w:type="gramEnd"/>
+      <w:r>
+        <w:rPr>
+          <w:rFonts w:ascii="Consolas" w:hAnsi="Consolas" w:cs="Consolas"/>
+          <w:color w:val="000000"/>
+          <w:kern w:val="0"/>
+          <w:sz w:val="24"/>
+          <w:szCs w:val="24"/>
+        </w:rPr>
+        <w:t xml:space="preserve"> = 0.58210449149914</w:t>
+      </w:r>
+    </w:p>
+    <w:p>
+      <w:pPr>
+        <w:autoSpaceDE w:val="0"/>
+        <w:autoSpaceDN w:val="0"/>
+        <w:adjustRightInd w:val="0"/>
+        <w:jc w:val="left"/>
+        <w:rPr>
+          <w:rFonts w:ascii="Consolas" w:hAnsi="Consolas" w:cs="Consolas"/>
+          <w:kern w:val="0"/>
+          <w:sz w:val="24"/>
+          <w:szCs w:val="24"/>
+        </w:rPr>
+      </w:pPr>
+      <w:proofErr w:type="spellStart"/>
+      <w:proofErr w:type="gramStart"/>
+      <w:r>
+        <w:rPr>
+          <w:rFonts w:ascii="Consolas" w:hAnsi="Consolas" w:cs="Consolas"/>
+          <w:color w:val="000000"/>
+          <w:kern w:val="0"/>
+          <w:sz w:val="24"/>
+          <w:szCs w:val="24"/>
+        </w:rPr>
+        <w:t>hr</w:t>
+      </w:r>
+      <w:proofErr w:type="spellEnd"/>
+      <w:proofErr w:type="gramEnd"/>
+      <w:r>
+        <w:rPr>
+          <w:rFonts w:ascii="Consolas" w:hAnsi="Consolas" w:cs="Consolas"/>
+          <w:color w:val="000000"/>
+          <w:kern w:val="0"/>
+          <w:sz w:val="24"/>
+          <w:szCs w:val="24"/>
+        </w:rPr>
+        <w:t xml:space="preserve"> = 0.7310858903309194</w:t>
+      </w:r>
+    </w:p>
+    <w:p>
+      <w:pPr>
+        <w:autoSpaceDE w:val="0"/>
+        <w:autoSpaceDN w:val="0"/>
+        <w:adjustRightInd w:val="0"/>
+        <w:jc w:val="left"/>
+        <w:rPr>
+          <w:rFonts w:ascii="Consolas" w:hAnsi="Consolas" w:cs="Consolas"/>
+          <w:color w:val="000000"/>
+          <w:kern w:val="0"/>
+          <w:sz w:val="24"/>
+          <w:szCs w:val="24"/>
+        </w:rPr>
+      </w:pPr>
+      <w:proofErr w:type="spellStart"/>
+      <w:proofErr w:type="gramStart"/>
+      <w:r>
+        <w:rPr>
+          <w:rFonts w:ascii="Consolas" w:hAnsi="Consolas" w:cs="Consolas"/>
+          <w:color w:val="000000"/>
+          <w:kern w:val="0"/>
+          <w:sz w:val="24"/>
+          <w:szCs w:val="24"/>
+        </w:rPr>
+        <w:t>hf</w:t>
+      </w:r>
+      <w:proofErr w:type="spellEnd"/>
+      <w:proofErr w:type="gramEnd"/>
+      <w:r>
+        <w:rPr>
+          <w:rFonts w:ascii="Consolas" w:hAnsi="Consolas" w:cs="Consolas"/>
+          <w:color w:val="000000"/>
+          <w:kern w:val="0"/>
+          <w:sz w:val="24"/>
+          <w:szCs w:val="24"/>
+        </w:rPr>
+        <w:t xml:space="preserve"> = 0.6481442239017996</w:t>
+      </w:r>
+    </w:p>
+    <w:p>
+      <w:pPr>
         <w:pStyle w:val="2"/>
       </w:pPr>
       <w:proofErr w:type="gramStart"/>
@@ -1691,22 +1986,24 @@
         <w:adjustRightInd w:val="0"/>
         <w:jc w:val="left"/>
         <w:rPr>
-          <w:rFonts w:ascii="Consolas" w:hAnsi="Consolas" w:cs="Consolas"/>
-          <w:kern w:val="0"/>
-          <w:sz w:val="24"/>
-          <w:szCs w:val="24"/>
-        </w:rPr>
-      </w:pPr>
-      <w:proofErr w:type="spellStart"/>
-      <w:proofErr w:type="gramStart"/>
-      <w:r>
-        <w:rPr>
-          <w:rFonts w:ascii="Consolas" w:hAnsi="Consolas" w:cs="Consolas"/>
-          <w:color w:val="000000"/>
-          <w:kern w:val="0"/>
-          <w:sz w:val="24"/>
-          <w:szCs w:val="24"/>
-        </w:rPr>
+          <w:rFonts w:ascii="Consolas" w:hAnsi="Consolas" w:cs="Consolas" w:hint="eastAsia"/>
+          <w:color w:val="000000"/>
+          <w:kern w:val="0"/>
+          <w:sz w:val="24"/>
+          <w:szCs w:val="24"/>
+        </w:rPr>
+      </w:pPr>
+      <w:proofErr w:type="spellStart"/>
+      <w:proofErr w:type="gramStart"/>
+      <w:r>
+        <w:rPr>
+          <w:rFonts w:ascii="Consolas" w:hAnsi="Consolas" w:cs="Consolas"/>
+          <w:color w:val="000000"/>
+          <w:kern w:val="0"/>
+          <w:sz w:val="24"/>
+          <w:szCs w:val="24"/>
+        </w:rPr>
+        <w:lastRenderedPageBreak/>
         <w:t>hf</w:t>
       </w:r>
       <w:proofErr w:type="spellEnd"/>
@@ -1721,6 +2018,92 @@
         </w:rPr>
         <w:t xml:space="preserve"> = 0.6932863936754987</w:t>
       </w:r>
+    </w:p>
+    <w:p>
+      <w:pPr>
+        <w:autoSpaceDE w:val="0"/>
+        <w:autoSpaceDN w:val="0"/>
+        <w:adjustRightInd w:val="0"/>
+        <w:jc w:val="left"/>
+        <w:rPr>
+          <w:rFonts w:ascii="Consolas" w:hAnsi="Consolas" w:cs="Consolas" w:hint="eastAsia"/>
+          <w:color w:val="000000"/>
+          <w:kern w:val="0"/>
+          <w:sz w:val="24"/>
+          <w:szCs w:val="24"/>
+        </w:rPr>
+      </w:pPr>
+    </w:p>
+    <w:p>
+      <w:pPr>
+        <w:autoSpaceDE w:val="0"/>
+        <w:autoSpaceDN w:val="0"/>
+        <w:adjustRightInd w:val="0"/>
+        <w:jc w:val="left"/>
+        <w:rPr>
+          <w:rFonts w:ascii="Consolas" w:hAnsi="Consolas" w:cs="Consolas"/>
+          <w:kern w:val="0"/>
+          <w:sz w:val="24"/>
+          <w:szCs w:val="24"/>
+        </w:rPr>
+      </w:pPr>
+      <w:r>
+        <w:rPr>
+          <w:rFonts w:ascii="Consolas" w:hAnsi="Consolas" w:cs="Consolas"/>
+          <w:color w:val="000000"/>
+          <w:kern w:val="0"/>
+          <w:sz w:val="24"/>
+          <w:szCs w:val="24"/>
+        </w:rPr>
+        <w:t xml:space="preserve">Infinity 0.5 0.5 0.5 0.4444444444444444 0.5 0.5022522522522522 0.5 0.5 0.5 0.4807692307692308 0.5 0.001078667469389057 Infinity 0.47107438016528935 0.1513028353898661 Infinity 0.03085839598997417 0.39166180855392163 0.19841193056169842 0.14414414414414647 -0.010520809114159757 0.5978226262266457 0.48870056497175085 0.3857142857142861 5.402728377830862E-4 0.23421936971260093 0.3861049524612733 0.3523578163316141 0.4306796556411414 0.23398673398673397 0.16865653732507319 0.25249569271308453 0.10052882531426063 0.41581177506359984 0.030354131534572545 0.4907251264755482 0.5 0.5 0.29275205443883534 Infinity 0.39999999999999986 0.5 0.5343815513626842 0.4565217391304349 0.33333333333333326 0.5 0.38219424460431645 0.11764705882352933 0.5 0.3529411764705882 0.4444444444444444 0.5 -0.02660903419628571 0.4991539763113366 -0.011158192090396302 0.16666666666666632 0.04707860985222927 0.0014235177585965036 0.05722070844686322 0.04611581920903962 0.042863209836596014 0.3741663741663748 0.2826630091823563 0.549450101421648 0.4974737831613733 0.08506296872788502 0.4966168091168088 2.0091229062535416E-4 0.48125000000000007 0.055767330227304734 -0.006311776334367233 0.07039348351462608 5.916186595157826E-4 0.2736840183497198 6.51971707314529E-5 0.165288843065575 Infinity 0.41653962746850337 0.378571428571429 0.0014546336141583818 0.2346938775510201 9.345083508087532E-4 0.26811999237376055 Infinity 0.4651162790697674 2.522908004695029E-4 0.09803921568627516 0.5 -0.015909276938988737 0.3484848484848486 0.5 -0.01010029574385926 0.018454935622330353 0.45845272206303733 -0.007298752834467518 0.21618336299155308 0.44186046511627897 0.2833333333333334 0.11580840405533172 7.768361581894985E-4 0.05917159763313533 0.46202531645569633 3.8819875775973145E-4 0.013258650028360245 0.2857142857142865 0.5 0.3666666666666667 -0.011363636363639839 0.09545022930682642 2.577426730404988E-4 0.005719541531059648 0.4726998165385017 7.088176920894249E-5 0.17100848593122717 0.4614820014447871 0.3756230614132738 0.4704097193129453 6.641232160535471E-4 0.4636242957019392 0.002197546328970295 0.22307692307692406 2.8477858465175097E-4 0.4828326180257507 0.07279265873015842 0.3545729720753687 0.33354555744199227 -0.04474563541331098 0.4855491329479762 0.5 0.0866666666666669 0.5400471142520615 Infinity 0.3326012777697118 0.5 0.509090909090909 0.2165989159891596 0.35135135135135165 0.009021287642782849 0.47685185185185175 0.0176803394625178 0.14796678731104973 0.0445859872611466 </w:t>
+      </w:r>
+      <w:r>
+        <w:rPr>
+          <w:rFonts w:ascii="Consolas" w:hAnsi="Consolas" w:cs="Consolas"/>
+          <w:color w:val="000000"/>
+          <w:kern w:val="0"/>
+          <w:sz w:val="24"/>
+          <w:szCs w:val="24"/>
+        </w:rPr>
+        <w:lastRenderedPageBreak/>
+        <w:t xml:space="preserve">0.361681661291235 0.31250000000000017 -0.004651162790697905 -0.04404900816802808 0.1734324409697547 Infinity 0.44642857142857145 0.5192307692307689 0.30667536662923567 Infinity 0.4714285714285714 0.1706896551724139 0.3076923076923078 0.3311030008110299 0.33333333333333337 0.19655172413793132 0.13725490196078388 0.29545454545454564 0.2689393939393937 0.25085034013605456 0.07936507936508025 0.5 0.3151544401544414 0.07432432432432506 0.2857142857142858 8.374384237149529E-5 Infinity 0.07079207920792094 0.37253956776733366 0.1006666666666668 0.3883470225872689 0.44665683382497556 0.1696310935441369 0.35000000000000003 0.24400159957344733 0.18622665534804778 0.2256666666666668 0.3069529925965565 Infinity 0.4895833333333333 0.06033549783549766 0.09659252922725985 0.33454255428630214 0.2510101010101008 0.45 0.1249451032059726 0.4169466567114645 0.32352941176470584 0.2777777777777777 -0.04604196841161381 Infinity 1.6118009619545384E-4 0.05397727272727071 0.011444861466379545 0.057705363204329375 0.494305865096504 0.0027284337629166753 0.3684210526315791 0.15789473684210553 0.04536970054211444 0.013319672131152926 0.5 0.5 0.48553317200257856 0.25675675675675724 -0.0035342969443383464 0.30541545708691914 0.5004566926150257 0.4924593967517403 0.15078309692671374 0.31812063808574303 0.467455621301775 0.07460784313725508 0.31403767403767546 0.07743785850860727 0.39360789360789467 0.48936170212765956 -0.016105200945626376 0.27083333333333415 0.35124688279301697 0.17919649960222786 0.07348846459824994 0.542335231193924 0.47613751263902854 0.355670103092784 0.5 0.4940176322418133 0.4616524419156005 0.021527297857637948 Infinity 0.2938034188034183 0.04444444444444358 0.4734513274336283 0.35000000000000003 0.22222222222222213 0.10743099787685784 0.27884615384615374 0.08269637339404845 0.4178035066075113 0.2264150943396227 0.5 0.08679292612567474 0.07103825136611974 0.08172248803827718 0.5525831515812397 0.3883198314131239 0.3981793125380971 0.4546491674680847 0.49883381924198256 0.4 0.1014619883040937 0.3076923076923078 0.5 0.07867900317417452 0.3666666666666667 0.5 7.320644216686293E-4 0.10588235294117718 0.5 0.5 0.15419743150085768 0.3943089430894303 0.4814814814814815 -0.003101838247297775 0.3463973084632031 0.49526813880126186 0.5 0.06300951638572215 0.10810810810810859 0.29759202172995314 0.09594683655536027 0.09580038078500297 0.43333333333333335 0.0022449975597858903 Infinity 0.5 0.3846153846153845 0.45 0.004239766081871484 0.43155893536121614 0.6367713004484309 0.2994562734239708 Infinity 0.5882352941176471 </w:t>
+      </w:r>
+      <w:r>
+        <w:rPr>
+          <w:rFonts w:ascii="Consolas" w:hAnsi="Consolas" w:cs="Consolas"/>
+          <w:color w:val="000000"/>
+          <w:kern w:val="0"/>
+          <w:sz w:val="24"/>
+          <w:szCs w:val="24"/>
+        </w:rPr>
+        <w:lastRenderedPageBreak/>
+        <w:t xml:space="preserve">0.14210684273709367 0.2943281063370475 0.18706172796273995 0.06012658227847322 0.44822660833526506 0.4009009009009007 -0.009346559287633229 0.11607142857142988 0.18565153733528073 Infinity 0.49899825824109895 0.4582882224190844 0.4401086262628285 0.25292153589315625 0.4493783303730028 0.10104790419162053 Infinity 0.5831442653731848 0.48604835761658516 0.044579646017698635 0.4868421052631579 0.001846449851041779 Infinity 0.541234177215189 0.7796574264616829 0.4494680851063837 0.20542310338830522 0.43522287872793863 0.3343600273785078 Infinity 1.0 0.24999999999999992 0.41725180417398083 0.10526315789473711 0.19315218565322734 Infinity 0.626029526029527 0.46509677986711934 0.13520292868118983 0.25587199060481564 0.45249999999999996 0.5 0.32509450421634173 0.29873360470375426 0.6257309941520474 0.7062300097343894 0.5 0.16681295104349514 0.17857142857142871 0.0883303938859491 0.29258664003619994 0.4087562812404705 0.42499999999999993 0.354277286135693 0.12727272727272715 0.24782491582491617 0.3717032523797323 0.16959235420323787 4.9190353372905E-4 0.2051168293404316 0.3501474926253686 0.003619379190293002 0.19159933430204698 0.49123017326540425 0.3958333333333334 0.35666226267371337 0.2333333333333334 0.09702293801854935 0.4878696037847432 0.4565217391304348 0.4130434782608696 0.4 0.10145985401459859 0.48049146038177093 0.026143790849674862 0.47547169811320755 0.26681307955100053 0.250585480093677 0.4546489313666465 0.5 0.031249999999999667 0.510989010989011 0.019736842105262616 0.5 0.5106382978723404 0.018518518518517726 0.5 0.5192307692307693 0.011363636363636737 0.4921875 0.01764705882353007 0.5083333333333333 0.016806722689076153 0.5 0.75 0.3060577112224385 Infinity 0.48 0.5 0.339230769230769 Infinity 0.5 0.38888888888888884 0.5114942528735633 0.48750000000000004 -0.003090161752970325 0.027607361963195423 0.44439292338422176 Infinity 0.4945054945054945 0.5416666666666665 0.17479674796747843 0.20439560439560434 0.37464387464387483 0.33333333333333326 0.5 -0.0036713675508611814 Infinity 0.45979846530061447 0.3527711857177236 0.48392282958199373 0.30675675675675684 0.21146586977036833 0.32608695652173925 0.19230769230769246 0.5063025210084022 0.06818181818181857 0.41082101289713757 0.27320928371348535 1.161075720969483E-4 0.18750000000000086 0.5 0.18134199733286416 Infinity 0.5562015503875986 0.4535749370663728 0.2814918209423056 -0.025751759436980305 0.535455404979518 0.02522255192878459 0.4121880998080658 0.6606277147260755 0.6723271733701564 0.08401639344262588 0.5341423948220111 0.48633879781420764 </w:t>
+      </w:r>
+      <w:r>
+        <w:rPr>
+          <w:rFonts w:ascii="Consolas" w:hAnsi="Consolas" w:cs="Consolas"/>
+          <w:color w:val="000000"/>
+          <w:kern w:val="0"/>
+          <w:sz w:val="24"/>
+          <w:szCs w:val="24"/>
+        </w:rPr>
+        <w:lastRenderedPageBreak/>
+        <w:t>0.19230769230769246 0.03041825095057033 0.1905870445344131 0.4007308424148071 0.39148657498362616 0.0508474576271198 0.5112564102564107 0.6784532374100709 Infinity 0.38505747126436796 0.18412682126000499 0.46758745594569917 0.1714104996837445 0.2500000000000001 0.4546834236403772 0.5 0.004273504273504822 0.5060975609756098 0.48648648648648646 0.49382716049382713 0.5 0.5 -0.003384508953515216 Infinity 0.4696271470465016 0.43220338983050866 0.4375 0.11927546138072478 0.27027027027027073 0.3541666666666668 0.2982190223569533 0.1724137931034479 0.08980582524271849 0.20754716981132082 -0.013277019319669722 Infinity 0.4943467336683418 -0.010850520797412179 Infinity 0.46685082872928185 -0.0370760032195007 Infinity 0.3872549019607847 0.46568627450980404 2016/04/18 23:54:45</w:t>
+      </w:r>
+    </w:p>
+    <w:p>
+      <w:pPr>
+        <w:autoSpaceDE w:val="0"/>
+        <w:autoSpaceDN w:val="0"/>
+        <w:adjustRightInd w:val="0"/>
+        <w:jc w:val="left"/>
+        <w:rPr>
+          <w:rFonts w:ascii="Consolas" w:hAnsi="Consolas" w:cs="Consolas"/>
+          <w:kern w:val="0"/>
+          <w:sz w:val="24"/>
+          <w:szCs w:val="24"/>
+        </w:rPr>
+      </w:pPr>
     </w:p>
     <w:sectPr>
       <w:pgSz w:w="11906" w:h="16838"/>
